--- a/sheet_pdf/math.docx
+++ b/sheet_pdf/math.docx
@@ -1593,6 +1593,196 @@
       <w:pPr>
         <w:pStyle w:val="HeaderRight"/>
         <w:rPr>
+          <w:b w:val="false"/>
+          <w:b w:val="false"/>
+          <w:bCs w:val="false"/>
+        </w:rPr>
+      </w:pPr>
+      <w:r>
+        <w:rPr>
+          <w:b w:val="false"/>
+          <w:bCs w:val="false"/>
+        </w:rPr>
+        <w:t>vector&lt;int&gt;divisors[1000];</w:t>
+      </w:r>
+    </w:p>
+    <w:p>
+      <w:pPr>
+        <w:pStyle w:val="HeaderRight"/>
+        <w:rPr>
+          <w:b w:val="false"/>
+          <w:b w:val="false"/>
+          <w:bCs w:val="false"/>
+        </w:rPr>
+      </w:pPr>
+      <w:r>
+        <w:rPr>
+          <w:b w:val="false"/>
+          <w:bCs w:val="false"/>
+        </w:rPr>
+        <w:t>void Divisors(int n) {</w:t>
+        <w:tab/>
+        <w:tab/>
+      </w:r>
+      <w:r>
+        <w:rPr>
+          <w:b w:val="false"/>
+          <w:bCs w:val="false"/>
+          <w:sz w:val="20"/>
+          <w:szCs w:val="24"/>
+        </w:rPr>
+        <w:t>// Finding Divisors without calculating prime numbers</w:t>
+      </w:r>
+    </w:p>
+    <w:p>
+      <w:pPr>
+        <w:pStyle w:val="HeaderRight"/>
+        <w:rPr>
+          <w:b w:val="false"/>
+          <w:b w:val="false"/>
+          <w:bCs w:val="false"/>
+        </w:rPr>
+      </w:pPr>
+      <w:r>
+        <w:rPr>
+          <w:b w:val="false"/>
+          <w:bCs w:val="false"/>
+        </w:rPr>
+        <w:t xml:space="preserve">    </w:t>
+      </w:r>
+      <w:r>
+        <w:rPr>
+          <w:b w:val="false"/>
+          <w:bCs w:val="false"/>
+        </w:rPr>
+        <w:t>for(int i = 1; i &lt;= n; ++i)</w:t>
+        <w:tab/>
+        <w:tab/>
+      </w:r>
+      <w:r>
+        <w:rPr>
+          <w:b w:val="false"/>
+          <w:bCs w:val="false"/>
+          <w:sz w:val="20"/>
+          <w:szCs w:val="24"/>
+        </w:rPr>
+        <w:t>// We can avoid 1 and 2 if we want</w:t>
+      </w:r>
+    </w:p>
+    <w:p>
+      <w:pPr>
+        <w:pStyle w:val="HeaderRight"/>
+        <w:rPr>
+          <w:b w:val="false"/>
+          <w:b w:val="false"/>
+          <w:bCs w:val="false"/>
+        </w:rPr>
+      </w:pPr>
+      <w:r>
+        <w:rPr>
+          <w:b w:val="false"/>
+          <w:bCs w:val="false"/>
+        </w:rPr>
+        <w:t xml:space="preserve">        </w:t>
+      </w:r>
+      <w:r>
+        <w:rPr>
+          <w:b w:val="false"/>
+          <w:bCs w:val="false"/>
+        </w:rPr>
+        <w:t>for(int j = i; j &lt;= n; j+= i)</w:t>
+        <w:tab/>
+        <w:tab/>
+      </w:r>
+      <w:r>
+        <w:rPr>
+          <w:b w:val="false"/>
+          <w:bCs w:val="false"/>
+          <w:sz w:val="20"/>
+          <w:szCs w:val="24"/>
+        </w:rPr>
+        <w:t>// Also, we can start from j = i+i</w:t>
+      </w:r>
+    </w:p>
+    <w:p>
+      <w:pPr>
+        <w:pStyle w:val="HeaderRight"/>
+        <w:rPr>
+          <w:b w:val="false"/>
+          <w:b w:val="false"/>
+          <w:bCs w:val="false"/>
+        </w:rPr>
+      </w:pPr>
+      <w:r>
+        <w:rPr>
+          <w:b w:val="false"/>
+          <w:bCs w:val="false"/>
+        </w:rPr>
+        <w:t xml:space="preserve">            </w:t>
+      </w:r>
+      <w:r>
+        <w:rPr>
+          <w:b w:val="false"/>
+          <w:bCs w:val="false"/>
+        </w:rPr>
+        <w:t>divisors[j].push_back(i);</w:t>
+        <w:tab/>
+        <w:tab/>
+      </w:r>
+      <w:r>
+        <w:rPr>
+          <w:b w:val="false"/>
+          <w:bCs w:val="false"/>
+          <w:sz w:val="20"/>
+          <w:szCs w:val="24"/>
+        </w:rPr>
+        <w:t>// As it is known every number is divisible by itself</w:t>
+      </w:r>
+    </w:p>
+    <w:p>
+      <w:pPr>
+        <w:pStyle w:val="HeaderRight"/>
+        <w:rPr/>
+      </w:pPr>
+      <w:r>
+        <w:rPr>
+          <w:b w:val="false"/>
+          <w:bCs w:val="false"/>
+        </w:rPr>
+        <w:t>}</w:t>
+        <w:tab/>
+        <w:tab/>
+      </w:r>
+      <w:r>
+        <w:rPr>
+          <w:b w:val="false"/>
+          <w:bCs w:val="false"/>
+          <w:sz w:val="20"/>
+          <w:szCs w:val="24"/>
+        </w:rPr>
+        <w:t>// divisors[i] contains a list of numbers</w:t>
+      </w:r>
+    </w:p>
+    <w:p>
+      <w:pPr>
+        <w:pStyle w:val="HeaderRight"/>
+        <w:rPr>
+          <w:b/>
+          <w:b/>
+          <w:bCs/>
+        </w:rPr>
+      </w:pPr>
+      <w:r>
+        <w:rPr>
+          <w:b/>
+          <w:bCs/>
+        </w:rPr>
+      </w:r>
+    </w:p>
+    <w:p>
+      <w:pPr>
+        <w:pStyle w:val="HeaderRight"/>
+        <w:rPr>
           <w:b/>
           <w:b/>
           <w:bCs/>
@@ -2305,150 +2495,6 @@
           <w:szCs w:val="24"/>
         </w:rPr>
         <w:t>// Computes phi or Euler Phi 1 to n</w:t>
-      </w:r>
-    </w:p>
-    <w:p>
-      <w:pPr>
-        <w:pStyle w:val="HeaderRight"/>
-        <w:rPr/>
-      </w:pPr>
-      <w:r>
-        <w:rPr/>
-        <w:t xml:space="preserve">    </w:t>
-      </w:r>
-      <w:r>
-        <w:rPr/>
-        <w:t xml:space="preserve">for (int i=1; i&lt;=n; i++)                          </w:t>
-      </w:r>
-      <w:r>
-        <w:rPr>
-          <w:sz w:val="20"/>
-          <w:szCs w:val="24"/>
-        </w:rPr>
-        <w:t>// Initialize</w:t>
-      </w:r>
-    </w:p>
-    <w:p>
-      <w:pPr>
-        <w:pStyle w:val="HeaderRight"/>
-        <w:rPr/>
-      </w:pPr>
-      <w:r>
-        <w:rPr/>
-        <w:t xml:space="preserve">        </w:t>
-      </w:r>
-      <w:r>
-        <w:rPr/>
-        <w:t>phi[i] = i;</w:t>
-      </w:r>
-    </w:p>
-    <w:p>
-      <w:pPr>
-        <w:pStyle w:val="HeaderRight"/>
-        <w:rPr/>
-      </w:pPr>
-      <w:r>
-        <w:rPr/>
-        <w:t xml:space="preserve">    </w:t>
-      </w:r>
-      <w:r>
-        <w:rPr/>
-        <w:t xml:space="preserve">for (int p=2; p&lt;=n; p++) {                     </w:t>
-      </w:r>
-      <w:r>
-        <w:rPr>
-          <w:sz w:val="20"/>
-          <w:szCs w:val="24"/>
-        </w:rPr>
-        <w:t>// Computation</w:t>
-      </w:r>
-    </w:p>
-    <w:p>
-      <w:pPr>
-        <w:pStyle w:val="HeaderRight"/>
-        <w:rPr/>
-      </w:pPr>
-      <w:r>
-        <w:rPr/>
-        <w:t xml:space="preserve">        </w:t>
-      </w:r>
-      <w:r>
-        <w:rPr/>
-        <w:t xml:space="preserve">if (phi[p] == p) {                               </w:t>
-      </w:r>
-      <w:r>
-        <w:rPr>
-          <w:sz w:val="20"/>
-          <w:szCs w:val="24"/>
-        </w:rPr>
-        <w:t>// If phi is not computed</w:t>
-      </w:r>
-    </w:p>
-    <w:p>
-      <w:pPr>
-        <w:pStyle w:val="HeaderRight"/>
-        <w:rPr/>
-      </w:pPr>
-      <w:r>
-        <w:rPr/>
-        <w:t xml:space="preserve">            </w:t>
-      </w:r>
-      <w:r>
-        <w:rPr/>
-        <w:t>phi[p] = p-1;</w:t>
-        <w:tab/>
-        <w:t xml:space="preserve">    </w:t>
-      </w:r>
-      <w:r>
-        <w:rPr>
-          <w:sz w:val="20"/>
-          <w:szCs w:val="24"/>
-        </w:rPr>
-        <w:t>// p is prime and phi(prime) = prime-1;</w:t>
-      </w:r>
-    </w:p>
-    <w:p>
-      <w:pPr>
-        <w:pStyle w:val="HeaderRight"/>
-        <w:rPr/>
-      </w:pPr>
-      <w:r>
-        <w:rPr/>
-        <w:t xml:space="preserve">            </w:t>
-      </w:r>
-      <w:r>
-        <w:rPr/>
-        <w:t xml:space="preserve">for (int i = 2*p; i&lt;=n; i += p) {     </w:t>
-      </w:r>
-      <w:r>
-        <w:rPr>
-          <w:sz w:val="20"/>
-          <w:szCs w:val="24"/>
-        </w:rPr>
-        <w:t>// Sieve like implementation</w:t>
-      </w:r>
-    </w:p>
-    <w:p>
-      <w:pPr>
-        <w:pStyle w:val="HeaderRight"/>
-        <w:rPr/>
-      </w:pPr>
-      <w:r>
-        <w:rPr/>
-        <w:t xml:space="preserve">               </w:t>
-      </w:r>
-      <w:r>
-        <w:rPr/>
-        <w:t>phi[i] = (phi[i]/p) * (p-1);</w:t>
-        <w:tab/>
-        <w:t xml:space="preserve">          </w:t>
-      </w:r>
-      <w:r>
-        <w:rPr>
-          <w:sz w:val="20"/>
-          <w:szCs w:val="24"/>
-        </w:rPr>
-        <w:t>// Add contribution of p to its multiple i by multiplying with (1 - 1/p)</w:t>
       </w:r>
     </w:p>
     <w:p>
@@ -2467,25 +2513,26 @@
       </w:pPr>
       <w:r>
         <w:rPr/>
-        <w:t xml:space="preserve">   </w:t>
-      </w:r>
-      <w:r>
-        <w:rPr/>
-        <w:t>} } } }</w:t>
+        <w:t xml:space="preserve">    </w:t>
+      </w:r>
+      <w:r>
+        <w:rPr/>
+        <w:t xml:space="preserve">for (int i=1; i&lt;=n; i++)                          </w:t>
+      </w:r>
+      <w:r>
+        <w:rPr>
+          <w:sz w:val="20"/>
+          <w:szCs w:val="24"/>
+        </w:rPr>
+        <w:t>// Initialize</w:t>
       </w:r>
     </w:p>
     <w:p>
       <w:pPr>
         <w:pStyle w:val="HorizontalLine"/>
         <w:jc w:val="center"/>
-        <w:rPr>
-          <w:b w:val="false"/>
-          <w:b w:val="false"/>
-          <w:bCs w:val="false"/>
-        </w:rPr>
-      </w:pPr>
-      <w:bookmarkStart w:id="1" w:name="__DdeLink__347_1423148676"/>
-      <w:bookmarkEnd w:id="1"/>
+        <w:rPr/>
+      </w:pPr>
       <w:r>
         <w:rPr>
           <w:b w:val="false"/>
@@ -2511,243 +2558,396 @@
     <w:p>
       <w:pPr>
         <w:pStyle w:val="HeaderRight"/>
-        <w:rPr>
-          <w:b/>
-          <w:b/>
-          <w:bCs/>
-        </w:rPr>
-      </w:pPr>
-      <w:r>
-        <w:rPr>
-          <w:b/>
-          <w:bCs/>
-        </w:rPr>
-        <w:t>// Prime Probability</w:t>
-      </w:r>
-    </w:p>
-    <w:p>
-      <w:pPr>
-        <w:pStyle w:val="HeaderRight"/>
-        <w:rPr>
-          <w:b/>
-          <w:b/>
-          <w:bCs/>
-        </w:rPr>
-      </w:pPr>
-      <w:r>
-        <w:rPr>
-          <w:b/>
-          <w:bCs/>
-        </w:rPr>
-        <w:t>// Algorithm : Miller-Rabin primality test</w:t>
-      </w:r>
-    </w:p>
-    <w:p>
-      <w:pPr>
-        <w:pStyle w:val="HeaderRight"/>
-        <w:rPr>
-          <w:b/>
-          <w:b/>
-          <w:bCs/>
-          <w:sz w:val="20"/>
-          <w:szCs w:val="24"/>
-        </w:rPr>
-      </w:pPr>
-      <w:r>
-        <w:rPr>
-          <w:b/>
-          <w:bCs/>
-          <w:sz w:val="20"/>
-          <w:szCs w:val="24"/>
-        </w:rPr>
-      </w:r>
-    </w:p>
-    <w:p>
-      <w:pPr>
-        <w:pStyle w:val="HeaderRight"/>
-        <w:rPr>
-          <w:b/>
-          <w:b/>
-          <w:bCs/>
-          <w:sz w:val="20"/>
-          <w:szCs w:val="24"/>
-        </w:rPr>
-      </w:pPr>
-      <w:r>
-        <w:rPr>
-          <w:b/>
-          <w:bCs/>
-          <w:sz w:val="20"/>
-          <w:szCs w:val="24"/>
-        </w:rPr>
-        <w:t>// This function can be used as power or mod power</w:t>
-      </w:r>
-    </w:p>
-    <w:p>
-      <w:pPr>
-        <w:pStyle w:val="HeaderRight"/>
-        <w:rPr/>
-      </w:pPr>
-      <w:r>
-        <w:rPr/>
-        <w:t>int powMod(int x, unsigned int y, int p) {</w:t>
-        <w:tab/>
-        <w:t xml:space="preserve">                </w:t>
-      </w:r>
-      <w:r>
-        <w:rPr>
-          <w:b/>
-          <w:bCs/>
-          <w:sz w:val="20"/>
-          <w:szCs w:val="24"/>
-        </w:rPr>
-        <w:t xml:space="preserve">// If  pow(x, y) needed, change lines according to the comments </w:t>
-      </w:r>
-    </w:p>
-    <w:p>
-      <w:pPr>
-        <w:pStyle w:val="HeaderRight"/>
-        <w:rPr/>
-      </w:pPr>
-      <w:r>
-        <w:rPr/>
-        <w:t xml:space="preserve">    </w:t>
-      </w:r>
-      <w:r>
-        <w:rPr/>
-        <w:t xml:space="preserve">int res = 1;                                                             </w:t>
-      </w:r>
-    </w:p>
-    <w:p>
-      <w:pPr>
-        <w:pStyle w:val="HeaderRight"/>
-        <w:rPr/>
-      </w:pPr>
-      <w:r>
-        <w:rPr/>
-        <w:t xml:space="preserve">    </w:t>
-      </w:r>
-      <w:r>
-        <w:rPr/>
-        <w:t xml:space="preserve">x = x % p; </w:t>
-        <w:tab/>
-        <w:t xml:space="preserve">         </w:t>
-      </w:r>
-      <w:r>
-        <w:rPr>
-          <w:sz w:val="20"/>
-          <w:szCs w:val="24"/>
-        </w:rPr>
-        <w:t xml:space="preserve">// </w:t>
-      </w:r>
-      <w:r>
-        <w:rPr>
+        <w:rPr/>
+      </w:pPr>
+      <w:r>
+        <w:rPr/>
+        <w:t xml:space="preserve">        </w:t>
+      </w:r>
+      <w:r>
+        <w:rPr/>
+        <w:t>phi[i] = i;</w:t>
+      </w:r>
+    </w:p>
+    <w:p>
+      <w:pPr>
+        <w:pStyle w:val="HeaderRight"/>
+        <w:rPr/>
+      </w:pPr>
+      <w:r>
+        <w:rPr/>
+        <w:t xml:space="preserve">    </w:t>
+      </w:r>
+      <w:r>
+        <w:rPr/>
+        <w:t xml:space="preserve">for (int p=2; p&lt;=n; p++) {                     </w:t>
+      </w:r>
+      <w:r>
+        <w:rPr>
+          <w:sz w:val="20"/>
+          <w:szCs w:val="24"/>
+        </w:rPr>
+        <w:t>// Computation</w:t>
+      </w:r>
+    </w:p>
+    <w:p>
+      <w:pPr>
+        <w:pStyle w:val="HeaderRight"/>
+        <w:rPr/>
+      </w:pPr>
+      <w:r>
+        <w:rPr/>
+        <w:t xml:space="preserve">        </w:t>
+      </w:r>
+      <w:r>
+        <w:rPr/>
+        <w:t xml:space="preserve">if (phi[p] == p) {                               </w:t>
+      </w:r>
+      <w:r>
+        <w:rPr>
+          <w:sz w:val="20"/>
+          <w:szCs w:val="24"/>
+        </w:rPr>
+        <w:t>// If phi is not computed</w:t>
+      </w:r>
+    </w:p>
+    <w:p>
+      <w:pPr>
+        <w:pStyle w:val="HeaderRight"/>
+        <w:rPr/>
+      </w:pPr>
+      <w:r>
+        <w:rPr/>
+        <w:t xml:space="preserve">            </w:t>
+      </w:r>
+      <w:r>
+        <w:rPr/>
+        <w:t>phi[p] = p-1;</w:t>
+        <w:tab/>
+        <w:t xml:space="preserve">    </w:t>
+      </w:r>
+      <w:r>
+        <w:rPr>
+          <w:sz w:val="20"/>
+          <w:szCs w:val="24"/>
+        </w:rPr>
+        <w:t>// p is prime and phi(prime) = prime-1;</w:t>
+      </w:r>
+    </w:p>
+    <w:p>
+      <w:pPr>
+        <w:pStyle w:val="HeaderRight"/>
+        <w:rPr/>
+      </w:pPr>
+      <w:r>
+        <w:rPr/>
+        <w:t xml:space="preserve">            </w:t>
+      </w:r>
+      <w:r>
+        <w:rPr/>
+        <w:t xml:space="preserve">for (int i = 2*p; i&lt;=n; i += p) {     </w:t>
+      </w:r>
+      <w:r>
+        <w:rPr>
+          <w:sz w:val="20"/>
+          <w:szCs w:val="24"/>
+        </w:rPr>
+        <w:t>// Sieve like implementation</w:t>
+      </w:r>
+    </w:p>
+    <w:p>
+      <w:pPr>
+        <w:pStyle w:val="HeaderRight"/>
+        <w:rPr/>
+      </w:pPr>
+      <w:r>
+        <w:rPr/>
+        <w:t xml:space="preserve">               </w:t>
+      </w:r>
+      <w:r>
+        <w:rPr/>
+        <w:t>phi[i] = (phi[i]/p) * (p-1);</w:t>
+        <w:tab/>
+        <w:t xml:space="preserve">          </w:t>
+      </w:r>
+      <w:r>
+        <w:rPr>
+          <w:sz w:val="20"/>
+          <w:szCs w:val="24"/>
+        </w:rPr>
+        <w:t>// Add contribution of p to its multiple i by multiplying with (1 - 1/p)</w:t>
+      </w:r>
+    </w:p>
+    <w:p>
+      <w:pPr>
+        <w:pStyle w:val="HeaderRight"/>
+        <w:rPr/>
+      </w:pPr>
+      <w:r>
+        <w:rPr/>
+        <w:t xml:space="preserve">   </w:t>
+      </w:r>
+      <w:r>
+        <w:rPr/>
+        <w:t>} } } }</w:t>
+      </w:r>
+    </w:p>
+    <w:p>
+      <w:pPr>
+        <w:pStyle w:val="HeaderRight"/>
+        <w:rPr>
+          <w:b w:val="false"/>
           <w:b w:val="false"/>
           <w:bCs w:val="false"/>
-          <w:sz w:val="20"/>
-          <w:szCs w:val="24"/>
-        </w:rPr>
-        <w:t>Remove this line</w:t>
-      </w:r>
-    </w:p>
-    <w:p>
-      <w:pPr>
-        <w:pStyle w:val="HeaderRight"/>
-        <w:rPr/>
-      </w:pPr>
-      <w:r>
-        <w:rPr/>
-        <w:t xml:space="preserve">    </w:t>
-      </w:r>
-      <w:r>
-        <w:rPr/>
-        <w:t xml:space="preserve">while (y &gt; 0) </w:t>
-      </w:r>
-    </w:p>
-    <w:p>
-      <w:pPr>
-        <w:pStyle w:val="HeaderRight"/>
-        <w:rPr/>
-      </w:pPr>
-      <w:r>
-        <w:rPr/>
-        <w:t xml:space="preserve">        </w:t>
-      </w:r>
-      <w:r>
-        <w:rPr/>
-        <w:t xml:space="preserve">if (y &amp; 1)                                                          </w:t>
-      </w:r>
-      <w:r>
-        <w:rPr>
-          <w:sz w:val="20"/>
-          <w:szCs w:val="24"/>
-        </w:rPr>
-        <w:t xml:space="preserve"> </w:t>
-      </w:r>
-    </w:p>
-    <w:p>
-      <w:pPr>
-        <w:pStyle w:val="HeaderRight"/>
-        <w:rPr/>
-      </w:pPr>
-      <w:r>
-        <w:rPr/>
-        <w:t xml:space="preserve">            </w:t>
-      </w:r>
-      <w:r>
-        <w:rPr/>
-        <w:t xml:space="preserve">res = (res*x) % p;                                         </w:t>
-      </w:r>
-      <w:r>
-        <w:rPr>
-          <w:sz w:val="20"/>
-          <w:szCs w:val="24"/>
-        </w:rPr>
-        <w:t>// res = res * x;</w:t>
-      </w:r>
-    </w:p>
-    <w:p>
-      <w:pPr>
-        <w:pStyle w:val="HeaderRight"/>
-        <w:rPr/>
-      </w:pPr>
-      <w:r>
-        <w:rPr/>
-        <w:t xml:space="preserve">        </w:t>
-      </w:r>
-      <w:r>
-        <w:rPr/>
-        <w:t xml:space="preserve">y = y&gt;&gt;1;                                                        </w:t>
-      </w:r>
-    </w:p>
-    <w:p>
-      <w:pPr>
-        <w:pStyle w:val="HeaderRight"/>
-        <w:rPr/>
-      </w:pPr>
-      <w:r>
-        <w:rPr/>
-        <w:t xml:space="preserve">        </w:t>
-      </w:r>
-      <w:r>
-        <w:rPr/>
-        <w:t xml:space="preserve">x = (x*x) % p;                                                  </w:t>
-      </w:r>
-      <w:r>
-        <w:rPr>
-          <w:sz w:val="20"/>
-          <w:szCs w:val="24"/>
-        </w:rPr>
-        <w:t>//</w:t>
-      </w:r>
-      <w:r>
-        <w:rPr/>
-        <w:t xml:space="preserve"> </w:t>
-      </w:r>
+          <w:sz w:val="16"/>
+          <w:szCs w:val="16"/>
+        </w:rPr>
+      </w:pPr>
       <w:r>
         <w:rPr>
           <w:b w:val="false"/>
           <w:bCs w:val="false"/>
+          <w:sz w:val="16"/>
+          <w:szCs w:val="16"/>
+        </w:rPr>
+      </w:r>
+    </w:p>
+    <w:p>
+      <w:pPr>
+        <w:pStyle w:val="HeaderRight"/>
+        <w:rPr/>
+      </w:pPr>
+      <w:r>
+        <w:rPr>
+          <w:b/>
+          <w:bCs/>
+        </w:rPr>
+        <w:t>// Prime Probability</w:t>
+      </w:r>
+    </w:p>
+    <w:p>
+      <w:pPr>
+        <w:pStyle w:val="HeaderRight"/>
+        <w:rPr>
+          <w:b/>
+          <w:b/>
+          <w:bCs/>
+        </w:rPr>
+      </w:pPr>
+      <w:r>
+        <w:rPr>
+          <w:b/>
+          <w:bCs/>
+        </w:rPr>
+        <w:t>// Algorithm : Miller-Rabin primality test</w:t>
+      </w:r>
+    </w:p>
+    <w:p>
+      <w:pPr>
+        <w:pStyle w:val="HeaderRight"/>
+        <w:rPr>
+          <w:b/>
+          <w:b/>
+          <w:bCs/>
+          <w:sz w:val="20"/>
+          <w:szCs w:val="24"/>
+        </w:rPr>
+      </w:pPr>
+      <w:r>
+        <w:rPr>
+          <w:b/>
+          <w:bCs/>
+          <w:sz w:val="20"/>
+          <w:szCs w:val="24"/>
+        </w:rPr>
+      </w:r>
+    </w:p>
+    <w:p>
+      <w:pPr>
+        <w:pStyle w:val="HeaderRight"/>
+        <w:rPr>
+          <w:b/>
+          <w:b/>
+          <w:bCs/>
+          <w:sz w:val="20"/>
+          <w:szCs w:val="24"/>
+        </w:rPr>
+      </w:pPr>
+      <w:r>
+        <w:rPr>
+          <w:b/>
+          <w:bCs/>
+          <w:sz w:val="20"/>
+          <w:szCs w:val="24"/>
+        </w:rPr>
+        <w:t>// This function can be used as power or mod power</w:t>
+      </w:r>
+    </w:p>
+    <w:p>
+      <w:pPr>
+        <w:pStyle w:val="HeaderRight"/>
+        <w:rPr/>
+      </w:pPr>
+      <w:r>
+        <w:rPr/>
+        <w:t>int powMod(int x, unsigned int y, int p) {</w:t>
+        <w:tab/>
+        <w:t xml:space="preserve">                </w:t>
+      </w:r>
+      <w:r>
+        <w:rPr>
+          <w:b/>
+          <w:bCs/>
+          <w:sz w:val="20"/>
+          <w:szCs w:val="24"/>
+        </w:rPr>
+        <w:t xml:space="preserve">// If  pow(x, y) needed, change lines according to the comments </w:t>
+      </w:r>
+    </w:p>
+    <w:p>
+      <w:pPr>
+        <w:pStyle w:val="HeaderRight"/>
+        <w:rPr/>
+      </w:pPr>
+      <w:r>
+        <w:rPr/>
+        <w:t xml:space="preserve">    </w:t>
+      </w:r>
+      <w:r>
+        <w:rPr/>
+        <w:t xml:space="preserve">int res = 1;                                                             </w:t>
+      </w:r>
+    </w:p>
+    <w:p>
+      <w:pPr>
+        <w:pStyle w:val="HeaderRight"/>
+        <w:rPr/>
+      </w:pPr>
+      <w:r>
+        <w:rPr/>
+        <w:t xml:space="preserve">    </w:t>
+      </w:r>
+      <w:r>
+        <w:rPr/>
+        <w:t xml:space="preserve">x = x % p; </w:t>
+        <w:tab/>
+        <w:t xml:space="preserve">         </w:t>
+      </w:r>
+      <w:r>
+        <w:rPr>
+          <w:sz w:val="20"/>
+          <w:szCs w:val="24"/>
+        </w:rPr>
+        <w:t xml:space="preserve">// </w:t>
+      </w:r>
+      <w:r>
+        <w:rPr>
+          <w:b w:val="false"/>
+          <w:bCs w:val="false"/>
+          <w:sz w:val="20"/>
+          <w:szCs w:val="24"/>
+        </w:rPr>
+        <w:t>Remove this line</w:t>
+      </w:r>
+    </w:p>
+    <w:p>
+      <w:pPr>
+        <w:pStyle w:val="HeaderRight"/>
+        <w:rPr/>
+      </w:pPr>
+      <w:r>
+        <w:rPr/>
+        <w:t xml:space="preserve">    </w:t>
+      </w:r>
+      <w:r>
+        <w:rPr/>
+        <w:t xml:space="preserve">while (y &gt; 0) </w:t>
+      </w:r>
+    </w:p>
+    <w:p>
+      <w:pPr>
+        <w:pStyle w:val="HeaderRight"/>
+        <w:rPr/>
+      </w:pPr>
+      <w:r>
+        <w:rPr/>
+        <w:t xml:space="preserve">        </w:t>
+      </w:r>
+      <w:r>
+        <w:rPr/>
+        <w:t xml:space="preserve">if (y &amp; 1)                                                          </w:t>
+      </w:r>
+      <w:r>
+        <w:rPr>
+          <w:sz w:val="20"/>
+          <w:szCs w:val="24"/>
+        </w:rPr>
+        <w:t xml:space="preserve"> </w:t>
+      </w:r>
+    </w:p>
+    <w:p>
+      <w:pPr>
+        <w:pStyle w:val="HeaderRight"/>
+        <w:rPr/>
+      </w:pPr>
+      <w:r>
+        <w:rPr/>
+        <w:t xml:space="preserve">            </w:t>
+      </w:r>
+      <w:r>
+        <w:rPr/>
+        <w:t xml:space="preserve">res = (res*x) % p;                                         </w:t>
+      </w:r>
+      <w:r>
+        <w:rPr>
+          <w:sz w:val="20"/>
+          <w:szCs w:val="24"/>
+        </w:rPr>
+        <w:t>// res = res * x;</w:t>
+      </w:r>
+    </w:p>
+    <w:p>
+      <w:pPr>
+        <w:pStyle w:val="HeaderRight"/>
+        <w:rPr/>
+      </w:pPr>
+      <w:r>
+        <w:rPr/>
+        <w:t xml:space="preserve">        </w:t>
+      </w:r>
+      <w:r>
+        <w:rPr/>
+        <w:t xml:space="preserve">y = y&gt;&gt;1;                                                        </w:t>
+      </w:r>
+    </w:p>
+    <w:p>
+      <w:pPr>
+        <w:pStyle w:val="HeaderRight"/>
+        <w:rPr/>
+      </w:pPr>
+      <w:r>
+        <w:rPr/>
+        <w:t xml:space="preserve">        </w:t>
+      </w:r>
+      <w:r>
+        <w:rPr/>
+        <w:t xml:space="preserve">x = (x*x) % p;                                                  </w:t>
+      </w:r>
+      <w:r>
+        <w:rPr>
+          <w:sz w:val="20"/>
+          <w:szCs w:val="24"/>
+        </w:rPr>
+        <w:t>//</w:t>
+      </w:r>
+      <w:r>
+        <w:rPr/>
+        <w:t xml:space="preserve"> </w:t>
+      </w:r>
+      <w:r>
+        <w:rPr>
+          <w:b w:val="false"/>
+          <w:bCs w:val="false"/>
           <w:sz w:val="20"/>
           <w:szCs w:val="24"/>
         </w:rPr>
@@ -3247,85 +3447,6 @@
       <w:r>
         <w:rPr/>
         <w:t>}</w:t>
-      </w:r>
-    </w:p>
-    <w:p>
-      <w:pPr>
-        <w:pStyle w:val="HeaderRight"/>
-        <w:rPr/>
-      </w:pPr>
-      <w:r>
-        <w:rPr/>
-      </w:r>
-    </w:p>
-    <w:p>
-      <w:pPr>
-        <w:pStyle w:val="HeaderRight"/>
-        <w:rPr/>
-      </w:pPr>
-      <w:r>
-        <w:rPr/>
-        <w:t>main() {…….</w:t>
-      </w:r>
-    </w:p>
-    <w:p>
-      <w:pPr>
-        <w:pStyle w:val="HeaderRight"/>
-        <w:rPr/>
-      </w:pPr>
-      <w:r>
-        <w:rPr/>
-        <w:t xml:space="preserve">    </w:t>
-      </w:r>
-      <w:r>
-        <w:rPr/>
-        <w:t>if(isPrime(3, 10))</w:t>
-      </w:r>
-    </w:p>
-    <w:p>
-      <w:pPr>
-        <w:pStyle w:val="HeaderRight"/>
-        <w:rPr/>
-      </w:pPr>
-      <w:r>
-        <w:rPr/>
-        <w:t xml:space="preserve">        </w:t>
-      </w:r>
-      <w:r>
-        <w:rPr/>
-        <w:t>cout &lt;&lt; “This number is prime” &lt;&lt; endl;</w:t>
-      </w:r>
-    </w:p>
-    <w:p>
-      <w:pPr>
-        <w:pStyle w:val="HeaderRight"/>
-        <w:rPr/>
-      </w:pPr>
-      <w:r>
-        <w:rPr/>
-        <w:t>………</w:t>
-      </w:r>
-      <w:r>
-        <w:rPr/>
-        <w:t>}</w:t>
-      </w:r>
-    </w:p>
-    <w:p>
-      <w:pPr>
-        <w:pStyle w:val="HeaderRight"/>
-        <w:rPr/>
-      </w:pPr>
-      <w:r>
-        <w:rPr/>
-      </w:r>
-    </w:p>
-    <w:p>
-      <w:pPr>
-        <w:pStyle w:val="HeaderRight"/>
-        <w:rPr/>
-      </w:pPr>
-      <w:r>
-        <w:rPr/>
       </w:r>
     </w:p>
     <w:p>
@@ -3340,28 +3461,17 @@
           <w:docGrid w:type="default" w:linePitch="240" w:charSpace="4294961151"/>
         </w:sectPr>
         <w:pStyle w:val="HeaderRight"/>
-        <w:rPr>
-          <w:b/>
-          <w:b/>
-          <w:bCs/>
-        </w:rPr>
-      </w:pPr>
-      <w:r>
-        <w:rPr>
-          <w:b/>
-          <w:bCs/>
-        </w:rPr>
+        <w:rPr/>
+      </w:pPr>
+      <w:r>
+        <w:rPr/>
       </w:r>
     </w:p>
     <w:p>
       <w:pPr>
         <w:pStyle w:val="HorizontalLine"/>
         <w:jc w:val="center"/>
-        <w:rPr>
-          <w:b w:val="false"/>
-          <w:b w:val="false"/>
-          <w:bCs w:val="false"/>
-        </w:rPr>
+        <w:rPr/>
       </w:pPr>
       <w:r>
         <w:rPr>
@@ -3388,405 +3498,429 @@
     <w:p>
       <w:pPr>
         <w:pStyle w:val="HeaderRight"/>
-        <w:rPr>
-          <w:b/>
+        <w:rPr/>
+      </w:pPr>
+      <w:r>
+        <w:rPr/>
+        <w:t>main() {…….</w:t>
+      </w:r>
+    </w:p>
+    <w:p>
+      <w:pPr>
+        <w:pStyle w:val="HeaderRight"/>
+        <w:rPr/>
+      </w:pPr>
+      <w:r>
+        <w:rPr/>
+        <w:t xml:space="preserve">    </w:t>
+      </w:r>
+      <w:r>
+        <w:rPr/>
+        <w:t>if(isPrime(3, 10))</w:t>
+      </w:r>
+    </w:p>
+    <w:p>
+      <w:pPr>
+        <w:pStyle w:val="HeaderRight"/>
+        <w:rPr/>
+      </w:pPr>
+      <w:r>
+        <w:rPr/>
+        <w:t xml:space="preserve">        </w:t>
+      </w:r>
+      <w:r>
+        <w:rPr/>
+        <w:t>cout &lt;&lt; “This number is prime” &lt;&lt; endl;</w:t>
+      </w:r>
+    </w:p>
+    <w:p>
+      <w:pPr>
+        <w:pStyle w:val="HeaderRight"/>
+        <w:rPr/>
+      </w:pPr>
+      <w:r>
+        <w:rPr/>
+        <w:t>………</w:t>
+      </w:r>
+      <w:r>
+        <w:rPr/>
+        <w:t>}</w:t>
+      </w:r>
+    </w:p>
+    <w:p>
+      <w:pPr>
+        <w:pStyle w:val="HeaderRight"/>
+        <w:rPr/>
+      </w:pPr>
+      <w:r>
+        <w:rPr/>
+      </w:r>
+    </w:p>
+    <w:p>
+      <w:pPr>
+        <w:pStyle w:val="HeaderRight"/>
+        <w:rPr/>
+      </w:pPr>
+      <w:r>
+        <w:rPr>
           <w:b/>
           <w:bCs/>
         </w:rPr>
+        <w:t>// Pascle’s Triangle</w:t>
+      </w:r>
+    </w:p>
+    <w:p>
+      <w:pPr>
+        <w:pStyle w:val="HeaderRight"/>
+        <w:rPr/>
+      </w:pPr>
+      <w:r>
+        <w:rPr/>
+      </w:r>
+    </w:p>
+    <w:p>
+      <w:pPr>
+        <w:pStyle w:val="HeaderRight"/>
+        <w:rPr/>
+      </w:pPr>
+      <w:r>
+        <w:rPr/>
+        <w:t>long long p[55][54];</w:t>
+      </w:r>
+    </w:p>
+    <w:p>
+      <w:pPr>
+        <w:pStyle w:val="HeaderRight"/>
+        <w:rPr/>
+      </w:pPr>
+      <w:r>
+        <w:rPr/>
+        <w:t xml:space="preserve">void buildPascle() {                        </w:t>
+      </w:r>
+      <w:r>
+        <w:rPr>
+          <w:sz w:val="20"/>
+          <w:szCs w:val="24"/>
+        </w:rPr>
+        <w:t>//Building Pascle of 50 rows where p[pascle_line][no_of_element] has every element values</w:t>
+      </w:r>
+    </w:p>
+    <w:p>
+      <w:pPr>
+        <w:pStyle w:val="HeaderRight"/>
+        <w:rPr/>
+      </w:pPr>
+      <w:r>
+        <w:rPr/>
+        <w:t xml:space="preserve">    </w:t>
+      </w:r>
+      <w:r>
+        <w:rPr/>
+        <w:t xml:space="preserve">p[0][0] = 1;                                 </w:t>
+      </w:r>
+      <w:r>
+        <w:rPr>
+          <w:sz w:val="20"/>
+          <w:szCs w:val="24"/>
+        </w:rPr>
+        <w:t>// Base Case</w:t>
+      </w:r>
+    </w:p>
+    <w:p>
+      <w:pPr>
+        <w:pStyle w:val="HeaderRight"/>
+        <w:rPr/>
+      </w:pPr>
+      <w:r>
+        <w:rPr/>
+        <w:t xml:space="preserve">    </w:t>
+      </w:r>
+      <w:r>
+        <w:rPr/>
+        <w:t>p[1][0] = p[1][1] = 1;</w:t>
+      </w:r>
+    </w:p>
+    <w:p>
+      <w:pPr>
+        <w:pStyle w:val="HeaderRight"/>
+        <w:rPr/>
+      </w:pPr>
+      <w:r>
+        <w:rPr/>
+        <w:t xml:space="preserve">    </w:t>
+      </w:r>
+      <w:r>
+        <w:rPr/>
+        <w:t>for(int i = 2; i &lt;= 50; i++)</w:t>
+      </w:r>
+    </w:p>
+    <w:p>
+      <w:pPr>
+        <w:pStyle w:val="HeaderRight"/>
+        <w:rPr/>
+      </w:pPr>
+      <w:r>
+        <w:rPr/>
+        <w:t xml:space="preserve">        </w:t>
+      </w:r>
+      <w:r>
+        <w:rPr/>
+        <w:t>for(int j = 0; j &lt;= i; j++) {</w:t>
+      </w:r>
+    </w:p>
+    <w:p>
+      <w:pPr>
+        <w:pStyle w:val="HeaderRight"/>
+        <w:rPr/>
+      </w:pPr>
+      <w:r>
+        <w:rPr/>
+        <w:t xml:space="preserve">            </w:t>
+      </w:r>
+      <w:r>
+        <w:rPr/>
+        <w:t>if(j == 0 || j == i)</w:t>
+      </w:r>
+    </w:p>
+    <w:p>
+      <w:pPr>
+        <w:pStyle w:val="HeaderRight"/>
+        <w:rPr/>
+      </w:pPr>
+      <w:r>
+        <w:rPr/>
+        <w:t xml:space="preserve">                </w:t>
+      </w:r>
+      <w:r>
+        <w:rPr/>
+        <w:t>p[i][j] = 1;</w:t>
+      </w:r>
+    </w:p>
+    <w:p>
+      <w:pPr>
+        <w:pStyle w:val="HeaderRight"/>
+        <w:rPr/>
+      </w:pPr>
+      <w:r>
+        <w:rPr/>
+        <w:t xml:space="preserve">            </w:t>
+      </w:r>
+      <w:r>
+        <w:rPr/>
+        <w:t>else</w:t>
+      </w:r>
+    </w:p>
+    <w:p>
+      <w:pPr>
+        <w:pStyle w:val="HeaderRight"/>
+        <w:rPr/>
+      </w:pPr>
+      <w:r>
+        <w:rPr/>
+        <w:t xml:space="preserve">                </w:t>
+      </w:r>
+      <w:r>
+        <w:rPr/>
+        <w:t>p[i][j] = p[i-1][j-1] + p[i-1][j];</w:t>
+      </w:r>
+    </w:p>
+    <w:p>
+      <w:pPr>
+        <w:pStyle w:val="HeaderRight"/>
+        <w:rPr/>
+      </w:pPr>
+      <w:r>
+        <w:rPr/>
+        <w:t xml:space="preserve">        </w:t>
+      </w:r>
+      <w:r>
+        <w:rPr/>
+        <w:t>}</w:t>
+      </w:r>
+    </w:p>
+    <w:p>
+      <w:pPr>
+        <w:pStyle w:val="HeaderRight"/>
+        <w:rPr/>
+      </w:pPr>
+      <w:r>
+        <w:rPr>
+          <w:sz w:val="20"/>
+          <w:szCs w:val="24"/>
+        </w:rPr>
+        <w:t xml:space="preserve">    </w:t>
+      </w:r>
+      <w:r>
+        <w:rPr>
+          <w:sz w:val="20"/>
+          <w:szCs w:val="24"/>
+        </w:rPr>
+        <w:t>/* Uncomment this if you want to see the full triangle</w:t>
+      </w:r>
+    </w:p>
+    <w:p>
+      <w:pPr>
+        <w:pStyle w:val="HeaderRight"/>
+        <w:rPr/>
+      </w:pPr>
+      <w:r>
+        <w:rPr>
+          <w:sz w:val="20"/>
+          <w:szCs w:val="24"/>
+        </w:rPr>
+        <w:t xml:space="preserve">    </w:t>
+      </w:r>
+      <w:r>
+        <w:rPr>
+          <w:sz w:val="20"/>
+          <w:szCs w:val="24"/>
+        </w:rPr>
+        <w:t>for(int i = 0; i &lt;= 20; i++) {</w:t>
+      </w:r>
+    </w:p>
+    <w:p>
+      <w:pPr>
+        <w:pStyle w:val="HeaderRight"/>
+        <w:rPr/>
+      </w:pPr>
+      <w:r>
+        <w:rPr>
+          <w:sz w:val="20"/>
+          <w:szCs w:val="24"/>
+        </w:rPr>
+        <w:t xml:space="preserve">        </w:t>
+      </w:r>
+      <w:r>
+        <w:rPr>
+          <w:sz w:val="20"/>
+          <w:szCs w:val="24"/>
+        </w:rPr>
+        <w:t>for(int j = 0; j &lt;=i; j++)</w:t>
+      </w:r>
+    </w:p>
+    <w:p>
+      <w:pPr>
+        <w:pStyle w:val="HeaderRight"/>
+        <w:rPr/>
+      </w:pPr>
+      <w:r>
+        <w:rPr>
+          <w:sz w:val="20"/>
+          <w:szCs w:val="24"/>
+        </w:rPr>
+        <w:t xml:space="preserve">            </w:t>
+      </w:r>
+      <w:r>
+        <w:rPr>
+          <w:sz w:val="20"/>
+          <w:szCs w:val="24"/>
+        </w:rPr>
+        <w:t>printf("%lld ", p[i][j]);</w:t>
+      </w:r>
+    </w:p>
+    <w:p>
+      <w:pPr>
+        <w:pStyle w:val="HeaderRight"/>
+        <w:rPr/>
+      </w:pPr>
+      <w:r>
+        <w:rPr>
+          <w:sz w:val="20"/>
+          <w:szCs w:val="24"/>
+        </w:rPr>
+        <w:t xml:space="preserve">        </w:t>
+      </w:r>
+      <w:r>
+        <w:rPr>
+          <w:sz w:val="20"/>
+          <w:szCs w:val="24"/>
+        </w:rPr>
+        <w:t>printf("\n");</w:t>
+      </w:r>
+    </w:p>
+    <w:p>
+      <w:pPr>
+        <w:pStyle w:val="HeaderRight"/>
+        <w:rPr/>
+      </w:pPr>
+      <w:r>
+        <w:rPr>
+          <w:sz w:val="20"/>
+          <w:szCs w:val="24"/>
+        </w:rPr>
+        <w:t xml:space="preserve">    </w:t>
+      </w:r>
+      <w:r>
+        <w:rPr>
+          <w:sz w:val="20"/>
+          <w:szCs w:val="24"/>
+        </w:rPr>
+        <w:t>} */</w:t>
+      </w:r>
+    </w:p>
+    <w:p>
+      <w:pPr>
+        <w:pStyle w:val="HeaderRight"/>
+        <w:rPr/>
+      </w:pPr>
+      <w:r>
+        <w:rPr/>
+        <w:t xml:space="preserve">    </w:t>
+      </w:r>
+      <w:r>
+        <w:rPr/>
+        <w:t>return;</w:t>
+      </w:r>
+    </w:p>
+    <w:p>
+      <w:pPr>
+        <w:pStyle w:val="HeaderRight"/>
+        <w:rPr/>
+      </w:pPr>
+      <w:r>
+        <w:rPr/>
+        <w:t>}</w:t>
+      </w:r>
+    </w:p>
+    <w:p>
+      <w:pPr>
+        <w:pStyle w:val="HeaderRight"/>
+        <w:rPr/>
+      </w:pPr>
+      <w:r>
+        <w:rPr/>
+      </w:r>
+    </w:p>
+    <w:p>
+      <w:pPr>
+        <w:pStyle w:val="Normal"/>
+        <w:rPr/>
       </w:pPr>
       <w:r>
         <w:rPr>
           <w:b/>
           <w:bCs/>
         </w:rPr>
-        <w:t>// Pascle’s Triangle</w:t>
-      </w:r>
-    </w:p>
-    <w:p>
-      <w:pPr>
-        <w:pStyle w:val="HeaderRight"/>
-        <w:rPr/>
-      </w:pPr>
-      <w:r>
-        <w:rPr/>
-      </w:r>
-    </w:p>
-    <w:p>
-      <w:pPr>
-        <w:pStyle w:val="HeaderRight"/>
-        <w:rPr/>
-      </w:pPr>
-      <w:r>
-        <w:rPr/>
-        <w:t>long long p[55][54];</w:t>
-      </w:r>
-    </w:p>
-    <w:p>
-      <w:pPr>
-        <w:pStyle w:val="HeaderRight"/>
-        <w:rPr/>
-      </w:pPr>
-      <w:r>
-        <w:rPr/>
-        <w:t xml:space="preserve">void buildPascle() {                        </w:t>
-      </w:r>
-      <w:r>
-        <w:rPr>
-          <w:sz w:val="20"/>
-          <w:szCs w:val="24"/>
-        </w:rPr>
-        <w:t>//Building Pascle of 50 rows where p[pascle_line][no_of_element] has every element values</w:t>
-      </w:r>
-    </w:p>
-    <w:p>
-      <w:pPr>
-        <w:pStyle w:val="HeaderRight"/>
-        <w:rPr/>
-      </w:pPr>
-      <w:r>
-        <w:rPr/>
-        <w:t xml:space="preserve">    </w:t>
-      </w:r>
-      <w:r>
-        <w:rPr/>
-        <w:t xml:space="preserve">p[0][0] = 1;                                 </w:t>
-      </w:r>
-      <w:r>
-        <w:rPr>
-          <w:sz w:val="20"/>
-          <w:szCs w:val="24"/>
-        </w:rPr>
-        <w:t>// Base Case</w:t>
-      </w:r>
-    </w:p>
-    <w:p>
-      <w:pPr>
-        <w:pStyle w:val="HeaderRight"/>
-        <w:rPr/>
-      </w:pPr>
-      <w:r>
-        <w:rPr/>
-        <w:t xml:space="preserve">    </w:t>
-      </w:r>
-      <w:r>
-        <w:rPr/>
-        <w:t>p[1][0] = p[1][1] = 1;</w:t>
-      </w:r>
-    </w:p>
-    <w:p>
-      <w:pPr>
-        <w:pStyle w:val="HeaderRight"/>
-        <w:rPr/>
-      </w:pPr>
-      <w:r>
-        <w:rPr/>
-        <w:t xml:space="preserve">    </w:t>
-      </w:r>
-      <w:r>
-        <w:rPr/>
-        <w:t>for(int i = 2; i &lt;= 50; i++)</w:t>
-      </w:r>
-    </w:p>
-    <w:p>
-      <w:pPr>
-        <w:pStyle w:val="HeaderRight"/>
-        <w:rPr/>
-      </w:pPr>
-      <w:r>
-        <w:rPr/>
-        <w:t xml:space="preserve">        </w:t>
-      </w:r>
-      <w:r>
-        <w:rPr/>
-        <w:t>for(int j = 0; j &lt;= i; j++) {</w:t>
-      </w:r>
-    </w:p>
-    <w:p>
-      <w:pPr>
-        <w:pStyle w:val="HeaderRight"/>
-        <w:rPr/>
-      </w:pPr>
-      <w:r>
-        <w:rPr/>
-        <w:t xml:space="preserve">            </w:t>
-      </w:r>
-      <w:r>
-        <w:rPr/>
-        <w:t>if(j == 0 || j == i)</w:t>
-      </w:r>
-    </w:p>
-    <w:p>
-      <w:pPr>
-        <w:pStyle w:val="HeaderRight"/>
-        <w:rPr/>
-      </w:pPr>
-      <w:r>
-        <w:rPr/>
-        <w:t xml:space="preserve">                </w:t>
-      </w:r>
-      <w:r>
-        <w:rPr/>
-        <w:t>p[i][j] = 1;</w:t>
-      </w:r>
-    </w:p>
-    <w:p>
-      <w:pPr>
-        <w:pStyle w:val="HeaderRight"/>
-        <w:rPr/>
-      </w:pPr>
-      <w:r>
-        <w:rPr/>
-        <w:t xml:space="preserve">            </w:t>
-      </w:r>
-      <w:r>
-        <w:rPr/>
-        <w:t>else</w:t>
-      </w:r>
-    </w:p>
-    <w:p>
-      <w:pPr>
-        <w:pStyle w:val="HeaderRight"/>
-        <w:rPr/>
-      </w:pPr>
-      <w:r>
-        <w:rPr/>
-        <w:t xml:space="preserve">                </w:t>
-      </w:r>
-      <w:r>
-        <w:rPr/>
-        <w:t>p[i][j] = p[i-1][j-1] + p[i-1][j];</w:t>
-      </w:r>
-    </w:p>
-    <w:p>
-      <w:pPr>
-        <w:pStyle w:val="HeaderRight"/>
-        <w:rPr/>
-      </w:pPr>
-      <w:r>
-        <w:rPr/>
-        <w:t xml:space="preserve">        </w:t>
-      </w:r>
-      <w:r>
-        <w:rPr/>
-        <w:t>}</w:t>
-      </w:r>
-    </w:p>
-    <w:p>
-      <w:pPr>
-        <w:pStyle w:val="HeaderRight"/>
-        <w:rPr>
-          <w:sz w:val="20"/>
-          <w:szCs w:val="24"/>
-        </w:rPr>
-      </w:pPr>
-      <w:r>
-        <w:rPr>
-          <w:sz w:val="20"/>
-          <w:szCs w:val="24"/>
-        </w:rPr>
-        <w:t xml:space="preserve">    </w:t>
-      </w:r>
-      <w:r>
-        <w:rPr>
-          <w:sz w:val="20"/>
-          <w:szCs w:val="24"/>
-        </w:rPr>
-        <w:t>/* Uncomment this if you want to see the full triangle</w:t>
-      </w:r>
-    </w:p>
-    <w:p>
-      <w:pPr>
-        <w:pStyle w:val="HeaderRight"/>
-        <w:rPr>
-          <w:sz w:val="20"/>
-          <w:szCs w:val="24"/>
-        </w:rPr>
-      </w:pPr>
-      <w:r>
-        <w:rPr>
-          <w:sz w:val="20"/>
-          <w:szCs w:val="24"/>
-        </w:rPr>
-        <w:t xml:space="preserve">    </w:t>
-      </w:r>
-      <w:r>
-        <w:rPr>
-          <w:sz w:val="20"/>
-          <w:szCs w:val="24"/>
-        </w:rPr>
-        <w:t>for(int i = 0; i &lt;= 20; i++) {</w:t>
-      </w:r>
-    </w:p>
-    <w:p>
-      <w:pPr>
-        <w:pStyle w:val="HeaderRight"/>
-        <w:rPr>
-          <w:sz w:val="20"/>
-          <w:szCs w:val="24"/>
-        </w:rPr>
-      </w:pPr>
-      <w:r>
-        <w:rPr>
-          <w:sz w:val="20"/>
-          <w:szCs w:val="24"/>
-        </w:rPr>
-        <w:t xml:space="preserve">        </w:t>
-      </w:r>
-      <w:r>
-        <w:rPr>
-          <w:sz w:val="20"/>
-          <w:szCs w:val="24"/>
-        </w:rPr>
-        <w:t>for(int j = 0; j &lt;=i; j++)</w:t>
-      </w:r>
-    </w:p>
-    <w:p>
-      <w:pPr>
-        <w:pStyle w:val="HeaderRight"/>
-        <w:rPr>
-          <w:sz w:val="20"/>
-          <w:szCs w:val="24"/>
-        </w:rPr>
-      </w:pPr>
-      <w:r>
-        <w:rPr>
-          <w:sz w:val="20"/>
-          <w:szCs w:val="24"/>
-        </w:rPr>
-        <w:t xml:space="preserve">            </w:t>
-      </w:r>
-      <w:r>
-        <w:rPr>
-          <w:sz w:val="20"/>
-          <w:szCs w:val="24"/>
-        </w:rPr>
-        <w:t>printf("%lld ", p[i][j]);</w:t>
-      </w:r>
-    </w:p>
-    <w:p>
-      <w:pPr>
-        <w:pStyle w:val="HeaderRight"/>
-        <w:rPr>
-          <w:sz w:val="20"/>
-          <w:szCs w:val="24"/>
-        </w:rPr>
-      </w:pPr>
-      <w:r>
-        <w:rPr>
-          <w:sz w:val="20"/>
-          <w:szCs w:val="24"/>
-        </w:rPr>
-        <w:t xml:space="preserve">        </w:t>
-      </w:r>
-      <w:r>
-        <w:rPr>
-          <w:sz w:val="20"/>
-          <w:szCs w:val="24"/>
-        </w:rPr>
-        <w:t>printf("\n");</w:t>
-      </w:r>
-    </w:p>
-    <w:p>
-      <w:pPr>
-        <w:pStyle w:val="HeaderRight"/>
-        <w:rPr>
-          <w:sz w:val="20"/>
-          <w:szCs w:val="24"/>
-        </w:rPr>
-      </w:pPr>
-      <w:r>
-        <w:rPr>
-          <w:sz w:val="20"/>
-          <w:szCs w:val="24"/>
-        </w:rPr>
-        <w:t xml:space="preserve">    </w:t>
-      </w:r>
-      <w:r>
-        <w:rPr>
-          <w:sz w:val="20"/>
-          <w:szCs w:val="24"/>
-        </w:rPr>
-        <w:t>} */</w:t>
-      </w:r>
-    </w:p>
-    <w:p>
-      <w:pPr>
-        <w:pStyle w:val="HeaderRight"/>
-        <w:rPr/>
-      </w:pPr>
-      <w:r>
-        <w:rPr/>
-        <w:t xml:space="preserve">    </w:t>
-      </w:r>
-      <w:r>
-        <w:rPr/>
-        <w:t>return;</w:t>
-      </w:r>
-    </w:p>
-    <w:p>
-      <w:pPr>
-        <w:pStyle w:val="HeaderRight"/>
-        <w:rPr/>
-      </w:pPr>
-      <w:r>
-        <w:rPr/>
-        <w:t>}</w:t>
-      </w:r>
-    </w:p>
-    <w:p>
-      <w:pPr>
-        <w:pStyle w:val="Normal"/>
-        <w:rPr/>
-      </w:pPr>
-      <w:r>
-        <w:rPr/>
-      </w:r>
-    </w:p>
-    <w:p>
-      <w:pPr>
-        <w:pStyle w:val="Normal"/>
-        <w:rPr>
-          <w:b/>
+        <w:t>// Horner Polynomial Equation Solver  O(n log n)</w:t>
+      </w:r>
+    </w:p>
+    <w:p>
+      <w:pPr>
+        <w:pStyle w:val="Normal"/>
+        <w:rPr/>
+      </w:pPr>
+      <w:r>
+        <w:rPr>
           <w:b/>
           <w:bCs/>
         </w:rPr>
-      </w:pPr>
-      <w:r>
-        <w:rPr>
-          <w:b/>
-          <w:bCs/>
-        </w:rPr>
-        <w:t>// Horner Polynomial Equation Solver  O(n log n)</w:t>
-      </w:r>
-    </w:p>
-    <w:p>
-      <w:pPr>
-        <w:pStyle w:val="Normal"/>
-        <w:rPr>
-          <w:b/>
-          <w:b/>
-          <w:bCs/>
-        </w:rPr>
-      </w:pPr>
-      <w:r>
-        <w:rPr>
-          <w:b/>
-          <w:bCs/>
-        </w:rPr>
         <w:t xml:space="preserve">// Naive Approach Complexity: O(n^2),   </w:t>
       </w:r>
     </w:p>
     <w:p>
       <w:pPr>
         <w:pStyle w:val="PreformattedText"/>
-        <w:rPr>
-          <w:rFonts w:ascii="Liberation Serif" w:hAnsi="Liberation Serif"/>
-          <w:b w:val="false"/>
-          <w:b w:val="false"/>
-          <w:bCs w:val="false"/>
-          <w:sz w:val="20"/>
-          <w:szCs w:val="20"/>
-        </w:rPr>
+        <w:rPr/>
       </w:pPr>
       <w:r>
         <w:rPr>
@@ -3845,14 +3979,7 @@
     <w:p>
       <w:pPr>
         <w:pStyle w:val="PreformattedText"/>
-        <w:rPr>
-          <w:rFonts w:ascii="Liberation Serif" w:hAnsi="Liberation Serif"/>
-          <w:b w:val="false"/>
-          <w:b w:val="false"/>
-          <w:bCs w:val="false"/>
-          <w:sz w:val="20"/>
-          <w:szCs w:val="20"/>
-        </w:rPr>
+        <w:rPr/>
       </w:pPr>
       <w:r>
         <w:rPr>
@@ -4039,25 +4166,22 @@
       <w:pPr>
         <w:pStyle w:val="Normal"/>
         <w:rPr>
-          <w:b w:val="false"/>
-          <w:b w:val="false"/>
-          <w:bCs w:val="false"/>
-        </w:rPr>
-      </w:pPr>
-      <w:r>
-        <w:rPr>
-          <w:sz w:val="24"/>
-          <w:szCs w:val="24"/>
-        </w:rPr>
-      </w:r>
-    </w:p>
-    <w:p>
-      <w:pPr>
-        <w:pStyle w:val="Normal"/>
-        <w:rPr>
-          <w:sz w:val="24"/>
-          <w:szCs w:val="24"/>
-        </w:rPr>
+          <w:b/>
+          <w:b/>
+          <w:bCs/>
+        </w:rPr>
+      </w:pPr>
+      <w:r>
+        <w:rPr>
+          <w:b/>
+          <w:bCs/>
+        </w:rPr>
+      </w:r>
+    </w:p>
+    <w:p>
+      <w:pPr>
+        <w:pStyle w:val="Normal"/>
+        <w:rPr/>
       </w:pPr>
       <w:r>
         <w:rPr>
@@ -4076,37 +4200,21 @@
       </w:pPr>
       <w:r>
         <w:rPr/>
-        <w:t>void extendedEuclid(</w:t>
-      </w:r>
-      <w:r>
-        <w:rPr/>
-        <w:t>int</w:t>
-      </w:r>
-      <w:r>
-        <w:rPr/>
-        <w:t xml:space="preserve"> a, </w:t>
-      </w:r>
-      <w:r>
-        <w:rPr/>
-        <w:t>int</w:t>
-      </w:r>
-      <w:r>
-        <w:rPr/>
-        <w:t xml:space="preserve"> b) {</w:t>
-      </w:r>
-    </w:p>
-    <w:p>
-      <w:pPr>
-        <w:pStyle w:val="Normal"/>
-        <w:rPr/>
-      </w:pPr>
-      <w:r>
-        <w:rPr/>
-        <w:t xml:space="preserve">    </w:t>
-      </w:r>
-      <w:r>
-        <w:rPr/>
-        <w:t>if(b == 0) {x = 1; y = 0; d = a; return;}</w:t>
+        <w:t>void extendedEuclid(int a, int b) {</w:t>
+      </w:r>
+    </w:p>
+    <w:p>
+      <w:pPr>
+        <w:pStyle w:val="Normal"/>
+        <w:rPr/>
+      </w:pPr>
+      <w:r>
+        <w:rPr/>
+        <w:t xml:space="preserve">    </w:t>
+      </w:r>
+      <w:r>
+        <w:rPr/>
+        <w:t>if(b == 0) { x = 1; y = 0; d = a; return; }</w:t>
       </w:r>
     </w:p>
     <w:p>
@@ -4163,59 +4271,6 @@
       <w:r>
         <w:rPr/>
         <w:t>x = x1;</w:t>
-      </w:r>
-    </w:p>
-    <w:p>
-      <w:pPr>
-        <w:pStyle w:val="Normal"/>
-        <w:rPr/>
-      </w:pPr>
-      <w:r>
-        <w:rPr/>
-        <w:t xml:space="preserve">    </w:t>
-      </w:r>
-      <w:r>
-        <w:rPr/>
-        <w:t>y = y1;</w:t>
-      </w:r>
-    </w:p>
-    <w:p>
-      <w:pPr>
-        <w:pStyle w:val="Normal"/>
-        <w:rPr/>
-      </w:pPr>
-      <w:r>
-        <w:rPr/>
-        <w:t>}</w:t>
-      </w:r>
-    </w:p>
-    <w:p>
-      <w:pPr>
-        <w:pStyle w:val="Normal"/>
-        <w:rPr/>
-      </w:pPr>
-      <w:r>
-        <w:rPr/>
-      </w:r>
-    </w:p>
-    <w:p>
-      <w:pPr>
-        <w:pStyle w:val="Normal"/>
-        <w:rPr>
-          <w:b/>
-          <w:b/>
-          <w:bCs/>
-          <w:sz w:val="20"/>
-          <w:szCs w:val="24"/>
-        </w:rPr>
-      </w:pPr>
-      <w:r>
-        <w:rPr>
-          <w:b/>
-          <w:bCs/>
-          <w:sz w:val="20"/>
-          <w:szCs w:val="24"/>
-        </w:rPr>
       </w:r>
     </w:p>
     <w:p>
@@ -4234,6 +4289,11 @@
       </w:pPr>
       <w:r>
         <w:rPr/>
+        <w:t xml:space="preserve">    </w:t>
+      </w:r>
+      <w:r>
+        <w:rPr/>
+        <w:t>y = y1; }</w:t>
       </w:r>
     </w:p>
     <w:p>
@@ -4267,234 +4327,632 @@
     <w:p>
       <w:pPr>
         <w:pStyle w:val="Normal"/>
-        <w:rPr>
-          <w:b/>
+        <w:rPr/>
+      </w:pPr>
+      <w:r>
+        <w:rPr>
           <w:b/>
           <w:bCs/>
         </w:rPr>
+        <w:t>// Linear Diophantine for solving equation</w:t>
+      </w:r>
+    </w:p>
+    <w:p>
+      <w:pPr>
+        <w:pStyle w:val="Normal"/>
+        <w:rPr/>
+      </w:pPr>
+      <w:r>
+        <w:rPr/>
+      </w:r>
+    </w:p>
+    <w:p>
+      <w:pPr>
+        <w:pStyle w:val="Normal"/>
+        <w:rPr/>
+      </w:pPr>
+      <w:r>
+        <w:rPr/>
+        <w:t>float ansX, ansY;</w:t>
+        <w:tab/>
+        <w:tab/>
+        <w:tab/>
+        <w:tab/>
+        <w:tab/>
+        <w:tab/>
+      </w:r>
+      <w:r>
+        <w:rPr>
+          <w:sz w:val="20"/>
+          <w:szCs w:val="24"/>
+        </w:rPr>
+        <w:t>// Contains answer of x and y respectively</w:t>
+      </w:r>
+    </w:p>
+    <w:p>
+      <w:pPr>
+        <w:pStyle w:val="Normal"/>
+        <w:rPr/>
+      </w:pPr>
+      <w:r>
+        <w:rPr/>
+        <w:t>void linear_diophantine(int a, int b, int c) {</w:t>
+        <w:tab/>
+        <w:tab/>
+      </w:r>
+      <w:r>
+        <w:rPr>
+          <w:sz w:val="20"/>
+          <w:szCs w:val="24"/>
+        </w:rPr>
+        <w:t>// Solving linear Diophantine equations in two variables</w:t>
+      </w:r>
+    </w:p>
+    <w:p>
+      <w:pPr>
+        <w:pStyle w:val="Normal"/>
+        <w:rPr/>
+      </w:pPr>
+      <w:r>
+        <w:rPr/>
+        <w:tab/>
+        <w:t>extendedEuclid(a, b);</w:t>
+        <w:tab/>
+        <w:tab/>
+        <w:tab/>
+        <w:tab/>
+        <w:tab/>
+      </w:r>
+      <w:r>
+        <w:rPr>
+          <w:sz w:val="20"/>
+          <w:szCs w:val="24"/>
+        </w:rPr>
+        <w:t>// ax + by = c</w:t>
+      </w:r>
+    </w:p>
+    <w:p>
+      <w:pPr>
+        <w:pStyle w:val="Normal"/>
+        <w:rPr/>
+      </w:pPr>
+      <w:r>
+        <w:rPr/>
+        <w:tab/>
+        <w:t>int g = c / __gcd(a, b);</w:t>
+        <w:tab/>
+        <w:tab/>
+        <w:tab/>
+        <w:tab/>
+      </w:r>
+      <w:r>
+        <w:rPr>
+          <w:sz w:val="20"/>
+          <w:szCs w:val="24"/>
+        </w:rPr>
+        <w:t>// x = x0 + b * n</w:t>
+        <w:tab/>
+        <w:t>where n is an integer</w:t>
+      </w:r>
+      <w:r>
+        <w:rPr/>
+        <w:t xml:space="preserve">  </w:t>
+      </w:r>
+    </w:p>
+    <w:p>
+      <w:pPr>
+        <w:pStyle w:val="Normal"/>
+        <w:rPr/>
+      </w:pPr>
+      <w:r>
+        <w:rPr/>
+        <w:tab/>
+        <w:t>float x0 = x*g, y0 = y*g;</w:t>
+        <w:tab/>
+        <w:tab/>
+        <w:tab/>
+        <w:tab/>
+      </w:r>
+      <w:r>
+        <w:rPr>
+          <w:sz w:val="20"/>
+          <w:szCs w:val="24"/>
+        </w:rPr>
+        <w:t>// y = y0 - a * n</w:t>
+        <w:tab/>
+        <w:t>where n is an integer</w:t>
+      </w:r>
+    </w:p>
+    <w:p>
+      <w:pPr>
+        <w:pStyle w:val="Normal"/>
+        <w:rPr/>
+      </w:pPr>
+      <w:r>
+        <w:rPr/>
+        <w:tab/>
+        <w:t>float low_n = - x0 / (b/d), hi_n = y0 / (a/d);</w:t>
+      </w:r>
+    </w:p>
+    <w:p>
+      <w:pPr>
+        <w:pStyle w:val="Normal"/>
+        <w:rPr/>
+      </w:pPr>
+      <w:r>
+        <w:rPr/>
+        <w:tab/>
+        <w:t>low_n = ceil(low_n), hi_n = floor(hi_n);</w:t>
+        <w:tab/>
+        <w:tab/>
+      </w:r>
+      <w:r>
+        <w:rPr>
+          <w:sz w:val="20"/>
+          <w:szCs w:val="24"/>
+        </w:rPr>
+        <w:t>// If low_n != hi_n, then there exists</w:t>
+      </w:r>
+    </w:p>
+    <w:p>
+      <w:pPr>
+        <w:pStyle w:val="Normal"/>
+        <w:rPr/>
+      </w:pPr>
+      <w:r>
+        <w:rPr/>
+        <w:tab/>
+        <w:t>ansX = x0 + b * low_n;</w:t>
+        <w:tab/>
+        <w:tab/>
+        <w:tab/>
+        <w:tab/>
+      </w:r>
+      <w:r>
+        <w:rPr>
+          <w:sz w:val="20"/>
+          <w:szCs w:val="24"/>
+        </w:rPr>
+        <w:t>// More than one solution for low_n &lt;= n &lt;= hi_n</w:t>
+      </w:r>
+    </w:p>
+    <w:p>
+      <w:pPr>
+        <w:pStyle w:val="Normal"/>
+        <w:rPr/>
+      </w:pPr>
+      <w:r>
+        <w:rPr/>
+        <w:tab/>
+        <w:t>ansY = y0 - a * low_n;</w:t>
+        <w:tab/>
+        <w:tab/>
+        <w:tab/>
+        <w:tab/>
+      </w:r>
+      <w:r>
+        <w:rPr>
+          <w:sz w:val="20"/>
+          <w:szCs w:val="24"/>
+        </w:rPr>
+        <w:t>// Only getting the first solution</w:t>
+      </w:r>
+    </w:p>
+    <w:p>
+      <w:pPr>
+        <w:pStyle w:val="Normal"/>
+        <w:rPr/>
+      </w:pPr>
+      <w:r>
+        <w:rPr/>
+        <w:t>}</w:t>
+      </w:r>
+    </w:p>
+    <w:p>
+      <w:pPr>
+        <w:pStyle w:val="Normal"/>
+        <w:rPr/>
+      </w:pPr>
+      <w:r>
+        <w:rPr/>
+      </w:r>
+    </w:p>
+    <w:p>
+      <w:pPr>
+        <w:pStyle w:val="Normal"/>
+        <w:rPr/>
       </w:pPr>
       <w:r>
         <w:rPr>
           <w:b/>
           <w:bCs/>
         </w:rPr>
-        <w:t xml:space="preserve">// </w:t>
-      </w:r>
+        <w:t>// Some important Functions</w:t>
+      </w:r>
+    </w:p>
+    <w:p>
+      <w:pPr>
+        <w:pStyle w:val="Normal"/>
+        <w:rPr/>
+      </w:pPr>
+      <w:r>
+        <w:rPr/>
+      </w:r>
+    </w:p>
+    <w:p>
+      <w:pPr>
+        <w:pStyle w:val="Normal"/>
+        <w:rPr/>
+      </w:pPr>
+      <w:r>
+        <w:rPr/>
+        <w:t>int mod(int a, int b) {</w:t>
+        <w:tab/>
+        <w:tab/>
+        <w:tab/>
+        <w:tab/>
+      </w:r>
+      <w:r>
+        <w:rPr>
+          <w:sz w:val="20"/>
+          <w:szCs w:val="24"/>
+        </w:rPr>
+        <w:t xml:space="preserve">// Actual mod is (x % m) biggest multiple of m which is less than x </w:t>
+      </w:r>
+    </w:p>
+    <w:p>
+      <w:pPr>
+        <w:pStyle w:val="Normal"/>
+        <w:rPr/>
+      </w:pPr>
+      <w:r>
+        <w:rPr/>
+        <w:tab/>
+        <w:t>return ((a%b) + b) % b;</w:t>
+        <w:tab/>
+        <w:tab/>
+      </w:r>
+      <w:r>
+        <w:rPr>
+          <w:sz w:val="20"/>
+          <w:szCs w:val="24"/>
+        </w:rPr>
+        <w:t>// -15 mod 60 = 45    (works like clock)</w:t>
+      </w:r>
+    </w:p>
+    <w:p>
+      <w:pPr>
+        <w:pStyle w:val="Normal"/>
+        <w:rPr/>
+      </w:pPr>
+      <w:r>
+        <w:rPr/>
+        <w:t>}</w:t>
+        <w:tab/>
+        <w:tab/>
+        <w:t xml:space="preserve"> </w:t>
+        <w:tab/>
+        <w:t xml:space="preserve">    </w:t>
+      </w:r>
+      <w:r>
+        <w:rPr>
+          <w:sz w:val="20"/>
+          <w:szCs w:val="24"/>
+        </w:rPr>
+        <w:t>// (a + b) % m = ((a % m) + (b % m)) % m</w:t>
+        <w:tab/>
+        <w:t>(a * b) % m = (( a % m) * (b % m)) % m</w:t>
+      </w:r>
+    </w:p>
+    <w:p>
+      <w:pPr>
+        <w:pStyle w:val="Normal"/>
+        <w:rPr/>
+      </w:pPr>
+      <w:r>
+        <w:rPr/>
+      </w:r>
+    </w:p>
+    <w:p>
+      <w:pPr>
+        <w:pStyle w:val="Normal"/>
+        <w:rPr/>
+      </w:pPr>
+      <w:r>
+        <w:rPr/>
+        <w:t>int gcd(int a, int b) {</w:t>
+      </w:r>
+    </w:p>
+    <w:p>
+      <w:pPr>
+        <w:pStyle w:val="Normal"/>
+        <w:rPr/>
+      </w:pPr>
+      <w:r>
+        <w:rPr/>
+        <w:tab/>
+        <w:t xml:space="preserve">while (b) { </w:t>
+      </w:r>
+    </w:p>
+    <w:p>
+      <w:pPr>
+        <w:pStyle w:val="Normal"/>
+        <w:rPr/>
+      </w:pPr>
+      <w:r>
+        <w:rPr/>
+        <w:tab/>
+        <w:tab/>
+        <w:t xml:space="preserve">int tmp = a%b; </w:t>
+      </w:r>
+    </w:p>
+    <w:p>
+      <w:pPr>
+        <w:pStyle w:val="Normal"/>
+        <w:rPr/>
+      </w:pPr>
+      <w:r>
+        <w:rPr/>
+        <w:tab/>
+        <w:tab/>
+        <w:t>a = b; b = tmp; }</w:t>
+      </w:r>
+    </w:p>
+    <w:p>
+      <w:pPr>
+        <w:pStyle w:val="Normal"/>
+        <w:rPr/>
+      </w:pPr>
+      <w:r>
+        <w:rPr/>
+        <w:tab/>
+        <w:t>return a;</w:t>
+      </w:r>
+    </w:p>
+    <w:p>
+      <w:pPr>
+        <w:pStyle w:val="Normal"/>
+        <w:rPr/>
+      </w:pPr>
+      <w:r>
+        <w:rPr/>
+        <w:t>}</w:t>
+      </w:r>
+    </w:p>
+    <w:p>
+      <w:pPr>
+        <w:pStyle w:val="Normal"/>
+        <w:rPr/>
+      </w:pPr>
+      <w:r>
+        <w:rPr/>
+      </w:r>
+    </w:p>
+    <w:p>
+      <w:pPr>
+        <w:pStyle w:val="Normal"/>
+        <w:rPr/>
+      </w:pPr>
+      <w:r>
+        <w:rPr/>
+        <w:t>int lcm(int a, int b) {</w:t>
+      </w:r>
+    </w:p>
+    <w:p>
+      <w:pPr>
+        <w:pStyle w:val="Normal"/>
+        <w:rPr/>
+      </w:pPr>
+      <w:r>
+        <w:rPr/>
+        <w:tab/>
+        <w:t>return a / gcd(a, b)*b;</w:t>
+      </w:r>
+    </w:p>
+    <w:p>
+      <w:pPr>
+        <w:pStyle w:val="Normal"/>
+        <w:rPr/>
+      </w:pPr>
+      <w:r>
+        <w:rPr/>
+        <w:t>}</w:t>
+      </w:r>
+    </w:p>
+    <w:p>
+      <w:pPr>
+        <w:pStyle w:val="Normal"/>
+        <w:rPr/>
+      </w:pPr>
+      <w:r>
+        <w:rPr/>
+      </w:r>
+    </w:p>
+    <w:p>
+      <w:pPr>
+        <w:pStyle w:val="Normal"/>
+        <w:rPr/>
+      </w:pPr>
+      <w:r>
+        <w:rPr/>
+        <w:t>int mod_inverse(int a, int n) {</w:t>
+        <w:tab/>
+        <w:tab/>
+      </w:r>
+      <w:r>
+        <w:rPr>
+          <w:sz w:val="20"/>
+          <w:szCs w:val="24"/>
+        </w:rPr>
+        <w:t>// Computes b such that ab = 1 (mod n), returns -1 on failure</w:t>
+      </w:r>
+    </w:p>
+    <w:p>
+      <w:pPr>
+        <w:pStyle w:val="Normal"/>
+        <w:rPr/>
+      </w:pPr>
+      <w:r>
+        <w:rPr/>
+        <w:tab/>
+        <w:t>int x, y;</w:t>
+      </w:r>
+    </w:p>
+    <w:p>
+      <w:pPr>
+        <w:pStyle w:val="Normal"/>
+        <w:rPr/>
+      </w:pPr>
+      <w:r>
+        <w:rPr/>
+        <w:tab/>
+        <w:t>int g = extendedEuclid(a, n);</w:t>
+        <w:tab/>
+        <w:tab/>
+      </w:r>
+      <w:r>
+        <w:rPr>
+          <w:sz w:val="20"/>
+          <w:szCs w:val="24"/>
+        </w:rPr>
+        <w:t>// Use extendedEuclid function</w:t>
+      </w:r>
+    </w:p>
+    <w:p>
+      <w:pPr>
+        <w:pStyle w:val="Normal"/>
+        <w:rPr/>
+      </w:pPr>
+      <w:r>
+        <w:rPr/>
+        <w:tab/>
+        <w:t>if (g &gt; 1) return -1;</w:t>
+      </w:r>
+    </w:p>
+    <w:p>
+      <w:pPr>
+        <w:pStyle w:val="Normal"/>
+        <w:rPr/>
+      </w:pPr>
+      <w:r>
+        <w:rPr/>
+        <w:tab/>
+        <w:t>return mod(x, n);</w:t>
+      </w:r>
+    </w:p>
+    <w:p>
+      <w:pPr>
+        <w:pStyle w:val="Normal"/>
+        <w:rPr/>
+      </w:pPr>
+      <w:r>
+        <w:rPr/>
+        <w:t>}</w:t>
+      </w:r>
+    </w:p>
+    <w:p>
+      <w:pPr>
+        <w:pStyle w:val="Normal"/>
+        <w:rPr/>
+      </w:pPr>
+      <w:r>
+        <w:rPr/>
+      </w:r>
+    </w:p>
+    <w:p>
+      <w:pPr>
+        <w:pStyle w:val="Normal"/>
+        <w:rPr/>
+      </w:pPr>
       <w:r>
         <w:rPr>
           <w:b/>
           <w:bCs/>
         </w:rPr>
-        <w:t>Linear Diophantine for solving equation</w:t>
-      </w:r>
-    </w:p>
-    <w:p>
-      <w:pPr>
-        <w:pStyle w:val="Normal"/>
-        <w:rPr/>
-      </w:pPr>
-      <w:r>
-        <w:rPr/>
-      </w:r>
-    </w:p>
-    <w:p>
-      <w:pPr>
-        <w:pStyle w:val="Normal"/>
-        <w:rPr/>
-      </w:pPr>
-      <w:r>
-        <w:rPr/>
-        <w:t>float ansX, ansY;</w:t>
-        <w:tab/>
-        <w:tab/>
-        <w:tab/>
-        <w:tab/>
-        <w:tab/>
-        <w:tab/>
-      </w:r>
-      <w:r>
-        <w:rPr>
-          <w:sz w:val="20"/>
-          <w:szCs w:val="24"/>
-        </w:rPr>
-        <w:t>// Contains answer of x and y respectively</w:t>
-      </w:r>
-    </w:p>
-    <w:p>
-      <w:pPr>
-        <w:pStyle w:val="Normal"/>
-        <w:rPr/>
-      </w:pPr>
-      <w:r>
-        <w:rPr/>
-        <w:t xml:space="preserve">void </w:t>
-      </w:r>
-      <w:r>
-        <w:rPr/>
-        <w:t>linear_diophantine</w:t>
-      </w:r>
-      <w:r>
-        <w:rPr/>
-        <w:t>(int a, int b, int c) {</w:t>
-        <w:tab/>
-        <w:tab/>
-      </w:r>
-      <w:r>
-        <w:rPr>
-          <w:sz w:val="20"/>
-          <w:szCs w:val="24"/>
-        </w:rPr>
-        <w:t>// Solving linear Diophantine equations in two variables</w:t>
-      </w:r>
-    </w:p>
-    <w:p>
-      <w:pPr>
-        <w:pStyle w:val="Normal"/>
-        <w:rPr/>
-      </w:pPr>
-      <w:r>
-        <w:rPr/>
-        <w:tab/>
-        <w:t>extendedEuclid(a, b);</w:t>
-        <w:tab/>
-        <w:tab/>
-        <w:tab/>
-        <w:tab/>
-        <w:tab/>
-      </w:r>
-      <w:r>
-        <w:rPr>
-          <w:sz w:val="20"/>
-          <w:szCs w:val="24"/>
-        </w:rPr>
-        <w:t>// ax + by = c</w:t>
-      </w:r>
-    </w:p>
-    <w:p>
-      <w:pPr>
-        <w:pStyle w:val="Normal"/>
-        <w:rPr/>
-      </w:pPr>
-      <w:r>
-        <w:rPr/>
-        <w:tab/>
-        <w:t>int g = c / __gcd(a, b);</w:t>
-        <w:tab/>
-        <w:tab/>
-        <w:tab/>
-        <w:tab/>
-      </w:r>
-      <w:r>
-        <w:rPr>
-          <w:sz w:val="20"/>
-          <w:szCs w:val="24"/>
-        </w:rPr>
-        <w:t>// x = x0 + b * n</w:t>
-        <w:tab/>
-        <w:t>where n is an integer</w:t>
-      </w:r>
-      <w:r>
-        <w:rPr/>
-        <w:t xml:space="preserve">  </w:t>
-      </w:r>
-    </w:p>
-    <w:p>
-      <w:pPr>
-        <w:pStyle w:val="Normal"/>
-        <w:rPr/>
-      </w:pPr>
-      <w:r>
-        <w:rPr/>
-        <w:tab/>
-        <w:t>float x0 = x*g, y0 = y*g;</w:t>
-        <w:tab/>
-        <w:tab/>
-        <w:tab/>
-        <w:tab/>
-      </w:r>
-      <w:r>
-        <w:rPr>
-          <w:sz w:val="20"/>
-          <w:szCs w:val="24"/>
-        </w:rPr>
-        <w:t>// y = y0 - a * n</w:t>
-        <w:tab/>
-        <w:t>where n is an integer</w:t>
-      </w:r>
-    </w:p>
-    <w:p>
-      <w:pPr>
-        <w:pStyle w:val="Normal"/>
-        <w:rPr/>
-      </w:pPr>
-      <w:r>
-        <w:rPr/>
-        <w:tab/>
-        <w:t>float low_n = - x0 / (b/d), hi_n = y0 / (a/d);</w:t>
-      </w:r>
-    </w:p>
-    <w:p>
-      <w:pPr>
-        <w:pStyle w:val="Normal"/>
-        <w:rPr/>
-      </w:pPr>
-      <w:r>
-        <w:rPr/>
-        <w:tab/>
-        <w:t>low_n = ceil(low_n), hi_n = floor(hi_n);</w:t>
-        <w:tab/>
-        <w:tab/>
-      </w:r>
-      <w:r>
-        <w:rPr>
-          <w:sz w:val="20"/>
-          <w:szCs w:val="24"/>
-        </w:rPr>
-        <w:t>// If low_n != hi_n, then there exists</w:t>
-      </w:r>
-    </w:p>
-    <w:p>
-      <w:pPr>
-        <w:pStyle w:val="Normal"/>
-        <w:rPr/>
-      </w:pPr>
-      <w:r>
-        <w:rPr/>
-        <w:tab/>
-        <w:t>ansX = x0 + b * low_n;</w:t>
-        <w:tab/>
-        <w:tab/>
-        <w:tab/>
-        <w:tab/>
-      </w:r>
-      <w:r>
-        <w:rPr>
-          <w:sz w:val="20"/>
-          <w:szCs w:val="24"/>
-        </w:rPr>
-        <w:t>// More than one solution for low_n &lt;= n &lt;= hi_n</w:t>
-      </w:r>
-    </w:p>
-    <w:p>
-      <w:pPr>
-        <w:pStyle w:val="Normal"/>
-        <w:rPr/>
-      </w:pPr>
-      <w:r>
-        <w:rPr/>
-        <w:tab/>
-        <w:t>ansY = y0 - a * low_n;</w:t>
-        <w:tab/>
-        <w:tab/>
-        <w:tab/>
-        <w:tab/>
-      </w:r>
-      <w:r>
-        <w:rPr>
-          <w:sz w:val="20"/>
-          <w:szCs w:val="24"/>
-        </w:rPr>
-        <w:t>// Only getting the first solution</w:t>
+        <w:t>// Date &amp; Time</w:t>
+      </w:r>
+    </w:p>
+    <w:p>
+      <w:pPr>
+        <w:pStyle w:val="Normal"/>
+        <w:rPr/>
+      </w:pPr>
+      <w:r>
+        <w:rPr/>
+        <w:t>ll age(ll y1, ll m1, ll d1, ll y2, ll m2, ll d2) {</w:t>
+        <w:tab/>
+        <w:tab/>
+      </w:r>
+      <w:r>
+        <w:rPr>
+          <w:sz w:val="20"/>
+          <w:szCs w:val="24"/>
+        </w:rPr>
+        <w:t>// Calculates age (only year)</w:t>
+      </w:r>
+    </w:p>
+    <w:p>
+      <w:pPr>
+        <w:pStyle w:val="Normal"/>
+        <w:rPr/>
+      </w:pPr>
+      <w:r>
+        <w:rPr/>
+        <w:tab/>
+        <w:t>ll t1 = y1*10000+m1*100+d1;</w:t>
+        <w:tab/>
+        <w:tab/>
+      </w:r>
+      <w:r>
+        <w:rPr>
+          <w:sz w:val="20"/>
+          <w:szCs w:val="24"/>
+        </w:rPr>
+        <w:t>// Today, Birthday  Leap Years are also considered</w:t>
+      </w:r>
+    </w:p>
+    <w:p>
+      <w:pPr>
+        <w:pStyle w:val="Normal"/>
+        <w:rPr/>
+      </w:pPr>
+      <w:r>
+        <w:rPr/>
+        <w:tab/>
+        <w:t>ll t2 = y2*10000+m2*100+d2;</w:t>
+      </w:r>
+    </w:p>
+    <w:p>
+      <w:pPr>
+        <w:pStyle w:val="Normal"/>
+        <w:rPr/>
+      </w:pPr>
+      <w:r>
+        <w:rPr/>
+        <w:tab/>
+        <w:t>ll age = t1 - t2;</w:t>
+      </w:r>
+    </w:p>
+    <w:p>
+      <w:pPr>
+        <w:pStyle w:val="Normal"/>
+        <w:rPr/>
+      </w:pPr>
+      <w:r>
+        <w:rPr/>
+        <w:tab/>
+        <w:t>if(age &lt; 0) return -1;</w:t>
+      </w:r>
+    </w:p>
+    <w:p>
+      <w:pPr>
+        <w:pStyle w:val="Normal"/>
+        <w:rPr/>
+      </w:pPr>
+      <w:r>
+        <w:rPr/>
+        <w:tab/>
+        <w:t>return age/10000;</w:t>
       </w:r>
     </w:p>
     <w:p>
@@ -4519,305 +4977,70 @@
     <w:p>
       <w:pPr>
         <w:pStyle w:val="Normal"/>
-        <w:rPr>
-          <w:b/>
-          <w:b/>
-          <w:bCs/>
-        </w:rPr>
-      </w:pPr>
-      <w:r>
-        <w:rPr>
-          <w:b/>
-          <w:bCs/>
-        </w:rPr>
-        <w:t xml:space="preserve">// </w:t>
-      </w:r>
-      <w:r>
-        <w:rPr>
-          <w:b/>
-          <w:bCs/>
-        </w:rPr>
-        <w:t>Some important Functions</w:t>
-      </w:r>
-    </w:p>
-    <w:p>
-      <w:pPr>
-        <w:pStyle w:val="Normal"/>
-        <w:rPr/>
-      </w:pPr>
-      <w:r>
-        <w:rPr/>
-      </w:r>
-    </w:p>
-    <w:p>
-      <w:pPr>
-        <w:pStyle w:val="Normal"/>
-        <w:rPr/>
-      </w:pPr>
-      <w:r>
-        <w:rPr/>
-        <w:t>int mod(int a, int b) {</w:t>
-        <w:tab/>
-        <w:tab/>
-        <w:tab/>
-        <w:tab/>
-      </w:r>
-      <w:r>
-        <w:rPr>
-          <w:sz w:val="20"/>
-          <w:szCs w:val="24"/>
-        </w:rPr>
-        <w:t xml:space="preserve">// Actual mod is (x % m) biggest multiple of m which is less than x </w:t>
-      </w:r>
-    </w:p>
-    <w:p>
-      <w:pPr>
-        <w:pStyle w:val="Normal"/>
-        <w:rPr/>
-      </w:pPr>
-      <w:r>
-        <w:rPr/>
-        <w:tab/>
-        <w:t>return ((a%b) + b) % b;</w:t>
-        <w:tab/>
-        <w:tab/>
-      </w:r>
-      <w:r>
-        <w:rPr>
-          <w:sz w:val="20"/>
-          <w:szCs w:val="24"/>
-        </w:rPr>
-        <w:t>// -15 mod 60 = 45    (works like clock)</w:t>
-      </w:r>
-    </w:p>
-    <w:p>
-      <w:pPr>
-        <w:pStyle w:val="Normal"/>
-        <w:rPr/>
-      </w:pPr>
-      <w:r>
-        <w:rPr/>
-        <w:t>}</w:t>
-        <w:tab/>
-        <w:tab/>
-        <w:t xml:space="preserve"> </w:t>
-        <w:tab/>
-        <w:t xml:space="preserve">    </w:t>
-      </w:r>
-      <w:r>
-        <w:rPr>
-          <w:sz w:val="20"/>
-          <w:szCs w:val="24"/>
-        </w:rPr>
-        <w:t>// (a + b) % m = ((a % m) + (b % m)) % m</w:t>
-        <w:tab/>
-        <w:t>(a * b) % m = (( a % m) * (b % m)) % m</w:t>
-      </w:r>
-    </w:p>
-    <w:p>
-      <w:pPr>
-        <w:pStyle w:val="Normal"/>
-        <w:rPr/>
-      </w:pPr>
-      <w:r>
-        <w:rPr/>
-      </w:r>
-    </w:p>
-    <w:p>
-      <w:pPr>
-        <w:pStyle w:val="Normal"/>
-        <w:rPr/>
-      </w:pPr>
-      <w:r>
-        <w:rPr/>
-        <w:t>int gcd(int a, int b) {</w:t>
-      </w:r>
-    </w:p>
-    <w:p>
-      <w:pPr>
-        <w:pStyle w:val="Normal"/>
-        <w:rPr/>
-      </w:pPr>
-      <w:r>
-        <w:rPr/>
-        <w:tab/>
-        <w:t xml:space="preserve">while (b) { </w:t>
-      </w:r>
-    </w:p>
-    <w:p>
-      <w:pPr>
-        <w:pStyle w:val="Normal"/>
-        <w:rPr/>
-      </w:pPr>
-      <w:r>
-        <w:rPr/>
-        <w:tab/>
-        <w:tab/>
-        <w:t xml:space="preserve">int tmp = a%b; </w:t>
-      </w:r>
-    </w:p>
-    <w:p>
-      <w:pPr>
-        <w:pStyle w:val="Normal"/>
-        <w:rPr/>
-      </w:pPr>
-      <w:r>
-        <w:rPr/>
-        <w:tab/>
-        <w:tab/>
-        <w:t>a = b; b = tmp; }</w:t>
-      </w:r>
-    </w:p>
-    <w:p>
-      <w:pPr>
-        <w:pStyle w:val="Normal"/>
-        <w:rPr/>
-      </w:pPr>
-      <w:r>
-        <w:rPr/>
-        <w:tab/>
-        <w:t>return a;</w:t>
-      </w:r>
-    </w:p>
-    <w:p>
-      <w:pPr>
-        <w:pStyle w:val="Normal"/>
-        <w:rPr/>
-      </w:pPr>
-      <w:r>
-        <w:rPr/>
-        <w:t>}</w:t>
-      </w:r>
-    </w:p>
-    <w:p>
-      <w:pPr>
-        <w:pStyle w:val="Normal"/>
-        <w:rPr/>
-      </w:pPr>
-      <w:r>
-        <w:rPr/>
-      </w:r>
-    </w:p>
-    <w:p>
-      <w:pPr>
-        <w:pStyle w:val="Normal"/>
-        <w:rPr/>
-      </w:pPr>
-      <w:r>
-        <w:rPr/>
-        <w:t>int lcm(int a, int b) {</w:t>
-      </w:r>
-    </w:p>
-    <w:p>
-      <w:pPr>
-        <w:pStyle w:val="Normal"/>
-        <w:rPr/>
-      </w:pPr>
-      <w:r>
-        <w:rPr/>
-        <w:tab/>
-        <w:t>return a / gcd(a, b)*b;</w:t>
-      </w:r>
-    </w:p>
-    <w:p>
-      <w:pPr>
-        <w:pStyle w:val="Normal"/>
-        <w:rPr/>
-      </w:pPr>
-      <w:r>
-        <w:rPr/>
-        <w:t>}</w:t>
-      </w:r>
-    </w:p>
-    <w:p>
-      <w:pPr>
-        <w:pStyle w:val="Normal"/>
-        <w:rPr/>
-      </w:pPr>
-      <w:r>
-        <w:rPr/>
-      </w:r>
-    </w:p>
-    <w:p>
-      <w:pPr>
-        <w:pStyle w:val="Normal"/>
-        <w:rPr/>
-      </w:pPr>
-      <w:r>
-        <w:rPr/>
-        <w:t>int mod_inverse(int a, int n) {</w:t>
-        <w:tab/>
-        <w:tab/>
-      </w:r>
-      <w:r>
-        <w:rPr>
-          <w:sz w:val="20"/>
-          <w:szCs w:val="24"/>
-        </w:rPr>
-        <w:t>// Computes b such that ab = 1 (mod n), returns -1 on failure</w:t>
-      </w:r>
-    </w:p>
-    <w:p>
-      <w:pPr>
-        <w:pStyle w:val="Normal"/>
-        <w:rPr/>
-      </w:pPr>
-      <w:r>
-        <w:rPr/>
-        <w:tab/>
-        <w:t>int x, y;</w:t>
-      </w:r>
-    </w:p>
-    <w:p>
-      <w:pPr>
-        <w:pStyle w:val="Normal"/>
-        <w:rPr/>
-      </w:pPr>
-      <w:r>
-        <w:rPr/>
-        <w:tab/>
-        <w:t>int g = extendedEuclid(a, n);</w:t>
-        <w:tab/>
-        <w:tab/>
-      </w:r>
-      <w:r>
-        <w:rPr>
-          <w:sz w:val="20"/>
-          <w:szCs w:val="24"/>
-        </w:rPr>
-        <w:t>// Use extendedEuclid function</w:t>
-      </w:r>
-    </w:p>
-    <w:p>
-      <w:pPr>
-        <w:pStyle w:val="Normal"/>
-        <w:rPr/>
-      </w:pPr>
-      <w:r>
-        <w:rPr/>
-        <w:tab/>
-        <w:t>if (g &gt; 1) return -1;</w:t>
-      </w:r>
-    </w:p>
-    <w:p>
-      <w:pPr>
-        <w:pStyle w:val="Normal"/>
-        <w:rPr/>
-      </w:pPr>
-      <w:r>
-        <w:rPr/>
-        <w:tab/>
-        <w:t>return mod(x, n);</w:t>
-      </w:r>
-    </w:p>
-    <w:p>
-      <w:pPr>
-        <w:pStyle w:val="Normal"/>
-        <w:rPr/>
-      </w:pPr>
-      <w:r>
-        <w:rPr/>
-        <w:t>}</w:t>
+        <w:rPr/>
+      </w:pPr>
+      <w:r>
+        <w:rPr/>
+        <w:t>bool isLeapYear(ll year) {</w:t>
+        <w:tab/>
+        <w:tab/>
+        <w:tab/>
+        <w:tab/>
+      </w:r>
+      <w:r>
+        <w:rPr>
+          <w:sz w:val="20"/>
+          <w:szCs w:val="24"/>
+        </w:rPr>
+        <w:t>// Returns True if leap year</w:t>
+      </w:r>
+    </w:p>
+    <w:p>
+      <w:pPr>
+        <w:pStyle w:val="Normal"/>
+        <w:rPr/>
+      </w:pPr>
+      <w:r>
+        <w:rPr/>
+        <w:t xml:space="preserve">    </w:t>
+      </w:r>
+      <w:r>
+        <w:rPr/>
+        <w:t>if(year % 4 == 0 &amp;&amp; year % 100 != 0)    return 1;</w:t>
+      </w:r>
+    </w:p>
+    <w:p>
+      <w:pPr>
+        <w:pStyle w:val="Normal"/>
+        <w:rPr/>
+      </w:pPr>
+      <w:r>
+        <w:rPr/>
+        <w:t xml:space="preserve">    </w:t>
+      </w:r>
+      <w:r>
+        <w:rPr/>
+        <w:t>else if(year % 400 == 0)    return 1;</w:t>
+      </w:r>
+    </w:p>
+    <w:p>
+      <w:pPr>
+        <w:pStyle w:val="Normal"/>
+        <w:rPr>
+          <w:b w:val="false"/>
+          <w:b w:val="false"/>
+          <w:bCs w:val="false"/>
+          <w:sz w:val="16"/>
+          <w:szCs w:val="16"/>
+        </w:rPr>
+      </w:pPr>
+      <w:r>
+        <w:rPr/>
+        <w:t xml:space="preserve">    </w:t>
+      </w:r>
+      <w:r>
+        <w:rPr/>
+        <w:t>else    return 0; }</w:t>
       </w:r>
     </w:p>
     <w:sectPr>
